--- a/正式动工/整合接口/接口的一次整理.docx
+++ b/正式动工/整合接口/接口的一次整理.docx
@@ -3869,7 +3869,17 @@
         <w:ind w:firstLine="420"/>
       </w:pPr>
       <w:r>
-        <w:t>errormsg=; __RequestVerificationToken=jBCMDKcAFsmIAr45c3b_0KCqjAJSoW1J7dRyiFyxRicYV9Eo59Of-yDLXbOBmkOdtCbUQiAGkuJycRYYma5TojvPBIK8PiQgl8KMirQmop41; crm_token=985A11C9469F72F07D16788AEAC323595179941B0DB8A8BC50C60E14C1E47E7BCAB1BEC3D146C3FE; eWorldToken=8F729D6F63E2A696A4E2FF62B97B42C1DDDBBF3746C1B80775B949596594D86D8B6985C07AEEC4AFB15C2C2A01CB86279C14A8555CA729E3072631F5CDB99C6C8C886471DB5E59962FB0FFCD97D36DF725306A6749660922FA125687DBE50E0BC73DE7BAF14CF024C1A6620FFB9D996024B695364B6371B4; Nop.customer=a123d84b-d27b-44ca-affa-667a99d56eba</w:t>
+        <w:t xml:space="preserve">errormsg=; __RequestVerificationToken=jBCMDKcAFsmIAr45c3b_0KCqjAJSoW1J7dRyiFyxRicYV9Eo59Of-yDLXbOBmkOdtCbUQiAGkuJycRYYma5TojvPBIK8PiQgl8KMirQmop41; crm_token=985A11C9469F72F07D16788AEAC323595179941B0DB8A8BC50C60E14C1E47E7BCAB1BEC3D146C3FE; eWorldToken=8F729D6F63E2A696A4E2FF62B97B42C1DDDBBF3746C1B80775B949596594D86D8B6985C07AEEC4AFB15C2C2A01CB86279C14A8555CA729E3072631F5CDB99C6C8C886471DB5E59962FB0FFCD97D36DF725306A6749660922FA125687DBE50E0BC73DE7BAF14CF024C1A6620FFB9D996024B695364B6371B4; </w:t>
+      </w:r>
+    </w:p>
+    <w:p>
+      <w:pPr>
+        <w:ind w:firstLine="420"/>
+      </w:pPr>
+      <w:bookmarkStart w:id="0" w:name="_GoBack"/>
+      <w:bookmarkEnd w:id="0"/>
+      <w:r>
+        <w:t>Nop.customer=a123d84b-d27b-44ca-affa-667a99d56eba</w:t>
       </w:r>
     </w:p>
     <w:p>
@@ -17213,9 +17223,6 @@
     <w:p>
       <w:pPr>
         <w:ind w:firstLine="420"/>
-        <w:rPr>
-          <w:rFonts w:hint="eastAsia"/>
-        </w:rPr>
       </w:pPr>
       <w:r>
         <w:rPr>
@@ -17491,9 +17498,6 @@
     <w:p>
       <w:pPr>
         <w:ind w:firstLine="420"/>
-        <w:rPr>
-          <w:rFonts w:hint="eastAsia"/>
-        </w:rPr>
       </w:pPr>
       <w:r>
         <w:rPr>
@@ -18825,9 +18829,6 @@
     <w:p>
       <w:pPr>
         <w:ind w:firstLine="420"/>
-        <w:rPr>
-          <w:rFonts w:hint="eastAsia"/>
-        </w:rPr>
       </w:pPr>
     </w:p>
     <w:p>
@@ -18957,24 +18958,19 @@
     <w:p>
       <w:pPr>
         <w:ind w:firstLine="420"/>
+      </w:pPr>
+      <w:r>
         <w:rPr>
           <w:rFonts w:hint="eastAsia"/>
         </w:rPr>
-      </w:pPr>
+        <w:t>也许是在CRM那边吧，</w:t>
+      </w:r>
       <w:r>
         <w:rPr>
           <w:rFonts w:hint="eastAsia"/>
         </w:rPr>
-        <w:t>也许是在CRM那边吧，</w:t>
-      </w:r>
-      <w:r>
-        <w:rPr>
-          <w:rFonts w:hint="eastAsia"/>
-        </w:rPr>
         <w:t>但感觉不可能啊，先放着吧。</w:t>
       </w:r>
-      <w:bookmarkStart w:id="0" w:name="_GoBack"/>
-      <w:bookmarkEnd w:id="0"/>
     </w:p>
     <w:p>
       <w:pPr>
@@ -18996,31 +18992,22 @@
     <w:p>
       <w:pPr>
         <w:ind w:firstLine="420"/>
+      </w:pPr>
+    </w:p>
+    <w:p>
+      <w:pPr>
+        <w:ind w:firstLine="420"/>
+      </w:pPr>
+      <w:r>
         <w:rPr>
           <w:rFonts w:hint="eastAsia"/>
         </w:rPr>
-      </w:pPr>
+        <w:t>（3）</w:t>
+      </w:r>
     </w:p>
     <w:p>
       <w:pPr>
         <w:ind w:firstLine="420"/>
-        <w:rPr>
-          <w:rFonts w:hint="eastAsia"/>
-        </w:rPr>
-      </w:pPr>
-      <w:r>
-        <w:rPr>
-          <w:rFonts w:hint="eastAsia"/>
-        </w:rPr>
-        <w:t>（3）</w:t>
-      </w:r>
-    </w:p>
-    <w:p>
-      <w:pPr>
-        <w:ind w:firstLine="420"/>
-        <w:rPr>
-          <w:rFonts w:hint="eastAsia"/>
-        </w:rPr>
       </w:pPr>
     </w:p>
     <w:p>
